--- a/DOCTYPE html.docx
+++ b/DOCTYPE html.docx
@@ -1543,6 +1543,15 @@
     <w:p>
       <w:r>
         <w:t>&lt;/html&gt;</w:t>
+      </w:r>
+    </w:p>
+    <w:p/>
+    <w:p/>
+    <w:p/>
+    <w:p/>
+    <w:p>
+      <w:r>
+        <w:t>https://github.com/Bigchance64/peetro-broker-farsi.git</w:t>
       </w:r>
       <w:bookmarkStart w:id="0" w:name="_GoBack"/>
       <w:bookmarkEnd w:id="0"/>
